--- a/other/legend.docx
+++ b/other/legend.docx
@@ -4,7 +4,15 @@
   <w:body>
     <w:p>
       <w:r>
-        <w:t>Master list_waterpipe chemical database (for the EX program and waterpipe fillers only)_2025.xlsx</w:t>
+        <w:t xml:space="preserve">Master </w:t>
+      </w:r>
+      <w:proofErr w:type="spellStart"/>
+      <w:r>
+        <w:t>list_waterpipe</w:t>
+      </w:r>
+      <w:proofErr w:type="spellEnd"/>
+      <w:r>
+        <w:t xml:space="preserve"> chemical database (for the EX program and waterpipe fillers only)_2025.xlsx</w:t>
       </w:r>
       <w:r>
         <w:t xml:space="preserve"> =</w:t>
@@ -15,6 +23,17 @@
       <w:r>
         <w:t xml:space="preserve"> </w:t>
       </w:r>
+      <w:r>
+        <w:t xml:space="preserve">= </w:t>
+      </w:r>
+      <w:proofErr w:type="spellStart"/>
+      <w:r>
+        <w:t>main_dat_wp</w:t>
+      </w:r>
+      <w:proofErr w:type="spellEnd"/>
+      <w:r>
+        <w:t xml:space="preserve"> = 257 = it contains the orange</w:t>
+      </w:r>
     </w:p>
     <w:p>
       <w:r>
@@ -26,6 +45,26 @@
       <w:r>
         <w:t xml:space="preserve"> B</w:t>
       </w:r>
+      <w:r>
+        <w:t xml:space="preserve"> </w:t>
+      </w:r>
+      <w:r>
+        <w:t xml:space="preserve">= </w:t>
+      </w:r>
+      <w:r>
+        <w:t xml:space="preserve"> </w:t>
+      </w:r>
+      <w:proofErr w:type="spellStart"/>
+      <w:r>
+        <w:t>ex_list</w:t>
+      </w:r>
+      <w:proofErr w:type="spellEnd"/>
+      <w:r>
+        <w:t xml:space="preserve"> ----</w:t>
+      </w:r>
+      <w:r>
+        <w:t xml:space="preserve"> &gt; 400 rows</w:t>
+      </w:r>
     </w:p>
     <w:p>
       <w:r>
@@ -53,6 +92,7 @@
           <w:strike/>
         </w:rPr>
       </w:pPr>
+      <w:proofErr w:type="spellStart"/>
       <w:r>
         <w:rPr>
           <w:strike/>
@@ -63,55 +103,113 @@
         <w:rPr>
           <w:strike/>
         </w:rPr>
-        <w:t>o_check = B – (A + orange (is bigger)) = 24</w:t>
-      </w:r>
-    </w:p>
-    <w:p>
-      <w:r>
+        <w:t>o_check</w:t>
+      </w:r>
+      <w:proofErr w:type="spellEnd"/>
+      <w:r>
+        <w:rPr>
+          <w:strike/>
+        </w:rPr>
+        <w:t xml:space="preserve"> = B – (A + orange (is bigger)) = 24</w:t>
+      </w:r>
+    </w:p>
+    <w:p>
+      <w:proofErr w:type="spellStart"/>
+      <w:r>
+        <w:rPr>
+          <w:highlight w:val="yellow"/>
+        </w:rPr>
         <w:t>Orange_plus</w:t>
       </w:r>
-      <w:r>
+      <w:proofErr w:type="spellEnd"/>
+      <w:r>
+        <w:rPr>
+          <w:highlight w:val="yellow"/>
+        </w:rPr>
         <w:t xml:space="preserve"> = </w:t>
       </w:r>
-      <w:r>
-        <w:t xml:space="preserve">first_presentation_To_check </w:t>
-      </w:r>
-      <w:r>
+      <w:proofErr w:type="spellStart"/>
+      <w:r>
+        <w:rPr>
+          <w:highlight w:val="yellow"/>
+        </w:rPr>
+        <w:t>first_presentation_To_check</w:t>
+      </w:r>
+      <w:proofErr w:type="spellEnd"/>
+      <w:r>
+        <w:rPr>
+          <w:highlight w:val="yellow"/>
+        </w:rPr>
+        <w:t xml:space="preserve"> </w:t>
+      </w:r>
+      <w:r>
+        <w:rPr>
+          <w:highlight w:val="yellow"/>
+        </w:rPr>
         <w:t>+ orange</w:t>
       </w:r>
       <w:r>
+        <w:rPr>
+          <w:highlight w:val="yellow"/>
+        </w:rPr>
         <w:t xml:space="preserve"> (</w:t>
       </w:r>
       <w:r>
+        <w:rPr>
+          <w:highlight w:val="yellow"/>
+        </w:rPr>
         <w:t>that were originally in A</w:t>
       </w:r>
       <w:r>
+        <w:rPr>
+          <w:highlight w:val="yellow"/>
+        </w:rPr>
         <w:t>)</w:t>
       </w:r>
-    </w:p>
-    <w:p>
-      <w:r>
-        <w:t>C</w:t>
-      </w:r>
-      <w:r>
-        <w:t xml:space="preserve">hem_to_eval = </w:t>
-      </w:r>
-      <w:r>
-        <w:t>A</w:t>
-      </w:r>
       <w:r>
         <w:t xml:space="preserve"> </w:t>
-      </w:r>
-      <w:r>
-        <w:t>– orange_plus</w:t>
-      </w:r>
-      <w:r>
-        <w:t xml:space="preserve"> (pretty much we check the one that are not in A)</w:t>
       </w:r>
     </w:p>
     <w:p/>
     <w:p/>
     <w:p>
+      <w:proofErr w:type="spellStart"/>
+      <w:r>
+        <w:t>C</w:t>
+      </w:r>
+      <w:r>
+        <w:t>hem_to_eval</w:t>
+      </w:r>
+      <w:proofErr w:type="spellEnd"/>
+      <w:r>
+        <w:t xml:space="preserve"> =</w:t>
+      </w:r>
+      <w:r>
+        <w:t xml:space="preserve"> </w:t>
+      </w:r>
+      <w:proofErr w:type="spellStart"/>
+      <w:r>
+        <w:t>main_dat_wp</w:t>
+      </w:r>
+      <w:proofErr w:type="spellEnd"/>
+      <w:r>
+        <w:t xml:space="preserve"> </w:t>
+      </w:r>
+      <w:r>
+        <w:t xml:space="preserve">– </w:t>
+      </w:r>
+      <w:proofErr w:type="spellStart"/>
+      <w:r>
+        <w:t>orange_plus</w:t>
+      </w:r>
+      <w:proofErr w:type="spellEnd"/>
+      <w:r>
+        <w:t xml:space="preserve"> (pretty much we check the one that are not in A)</w:t>
+      </w:r>
+    </w:p>
+    <w:p/>
+    <w:p/>
+    <w:p>
       <w:r>
         <w:t>----------------------------------------------</w:t>
       </w:r>
@@ -119,7 +217,15 @@
     <w:p/>
     <w:p>
       <w:r>
-        <w:t>For NCTP consultation_Md (Mamun) Almamun.xlsx</w:t>
+        <w:t xml:space="preserve">For NCTP </w:t>
+      </w:r>
+      <w:proofErr w:type="spellStart"/>
+      <w:r>
+        <w:t>consultation_Md</w:t>
+      </w:r>
+      <w:proofErr w:type="spellEnd"/>
+      <w:r>
+        <w:t xml:space="preserve"> (Mamun) Almamun.xlsx</w:t>
       </w:r>
       <w:r>
         <w:t xml:space="preserve"> = C</w:t>
